--- a/214242Q_Assign/DSA Assignment Write Up.docx
+++ b/214242Q_Assign/DSA Assignment Write Up.docx
@@ -116,7 +116,13 @@
         <w:t xml:space="preserve">The time complexity is </w:t>
       </w:r>
       <w:r>
-        <w:t xml:space="preserve">O(n2). </w:t>
+        <w:t>O(n</w:t>
+      </w:r>
+      <w:r>
+        <w:t>*</w:t>
+      </w:r>
+      <w:r>
+        <w:t xml:space="preserve">2). </w:t>
       </w:r>
     </w:p>
     <w:p/>
@@ -173,7 +179,7 @@
         <w:t>This is a sorting algorithm that</w:t>
       </w:r>
       <w:r>
-        <w:t xml:space="preserve"> is based on Binary Heap data structure. It is like selection sort where it first finds the minimum element and place the minimum element at the beginning. It then repeats the same process for the remaining elements. </w:t>
+        <w:t xml:space="preserve"> is based on Binary Heap data structure. It first finds the minimum element and place the minimum element at the beginning. It then repeats the same process for the remaining elements. </w:t>
       </w:r>
     </w:p>
     <w:p>
@@ -202,23 +208,35 @@
     </w:p>
     <w:p>
       <w:r>
+        <w:t>When heapsort builds a max heap, the largest element is at index 0, and it swaps with the end of the array and reduce the heap size. This will happen until the first element is left when building a heap</w:t>
+      </w:r>
+    </w:p>
+    <w:p>
+      <w:r>
         <w:t xml:space="preserve">The time complexity is </w:t>
       </w:r>
       <w:r>
         <w:t>O (</w:t>
       </w:r>
       <w:r>
-        <w:t>n log</w:t>
+        <w:t>log</w:t>
       </w:r>
       <w:r>
         <w:t xml:space="preserve"> </w:t>
       </w:r>
       <w:r>
-        <w:t xml:space="preserve">n), which is faster than the basic sorting algorithms at O(n2). </w:t>
-      </w:r>
-    </w:p>
-    <w:p>
-      <w:r>
+        <w:t>n), which is faster than the basic sorting algorithms at O(n</w:t>
+      </w:r>
+      <w:r>
+        <w:t>*</w:t>
+      </w:r>
+      <w:r>
+        <w:t xml:space="preserve">2). </w:t>
+      </w:r>
+    </w:p>
+    <w:p>
+      <w:r>
+        <w:lastRenderedPageBreak/>
         <w:t xml:space="preserve">The </w:t>
       </w:r>
       <w:r>
@@ -239,7 +257,6 @@
     </w:p>
     <w:p>
       <w:r>
-        <w:lastRenderedPageBreak/>
         <w:t>Memory usage is also minimal because apart from what is necessary to hold the initial list of items to be sorted, it needs no additional memory space to work.</w:t>
       </w:r>
     </w:p>
@@ -410,7 +427,13 @@
         <w:t xml:space="preserve"> </w:t>
       </w:r>
       <w:r>
-        <w:t>k), which is comparably faster than the other sorting algorithms that are at O(n2), such as bubble sort</w:t>
+        <w:t>k), which is comparably faster than the other sorting algorithms that are at O(n</w:t>
+      </w:r>
+      <w:r>
+        <w:t>*</w:t>
+      </w:r>
+      <w:r>
+        <w:t>2), such as bubble sort</w:t>
       </w:r>
       <w:r>
         <w:t>, which is why I used this algorithm to sort my data faster.</w:t>
@@ -470,17 +493,14 @@
         </w:tabs>
       </w:pPr>
       <w:r>
+        <w:lastRenderedPageBreak/>
         <w:t>This is a sorting algorithm tha</w:t>
       </w:r>
       <w:r>
         <w:t xml:space="preserve">t is a variation of Bubble sort. Instead of traversing elements from left and move </w:t>
       </w:r>
       <w:r>
-        <w:t xml:space="preserve">elements in an array accordingly, it traverses through the array in both directions alternatively. The first stage of the sort will work just like bubble sort, sorting from left to right after comparing values. The second stage of the sort will loop the array in the opposite direction, starting </w:t>
-      </w:r>
-      <w:r>
-        <w:lastRenderedPageBreak/>
-        <w:t>from the item that was just before the most recently sorted item, and moving back to the start of the array.</w:t>
+        <w:t>elements in an array accordingly, it traverses through the array in both directions alternatively. The first stage of the sort will work just like bubble sort, sorting from left to right after comparing values. The second stage of the sort will loop the array in the opposite direction, starting from the item that was just before the most recently sorted item, and moving back to the start of the array.</w:t>
       </w:r>
     </w:p>
     <w:p>
@@ -490,7 +510,13 @@
         </w:tabs>
       </w:pPr>
       <w:r>
-        <w:t>Time complexities are the same at O(n2), but it performs better than bubble sort. This is because Cocktail sort requires less amounts of traversals in an array in comparison to bubble sort in general.</w:t>
+        <w:t>Time complexities are the same at O(n</w:t>
+      </w:r>
+      <w:r>
+        <w:t>*</w:t>
+      </w:r>
+      <w:r>
+        <w:t>2), but it performs better than bubble sort. This is because Cocktail sort requires less amounts of traversals in an array in comparison to bubble sort in general.</w:t>
       </w:r>
       <w:r>
         <w:t xml:space="preserve"> Hence, this helps to speed up the sorting process for my data.</w:t>
